--- a/TUGAS EKSTRAKSI FITUR-1918008 A-MAULANA MUHAMMAD.docx
+++ b/TUGAS EKSTRAKSI FITUR-1918008 A-MAULANA MUHAMMAD.docx
@@ -11,6 +11,8 @@
           <w:szCs w:val="24"/>
         </w:rPr>
       </w:pPr>
+      <w:bookmarkStart w:id="0" w:name="_GoBack"/>
+      <w:bookmarkEnd w:id="0"/>
       <w:r>
         <w:rPr>
           <w:rFonts w:ascii="Times New Roman" w:hAnsi="Times New Roman" w:cs="Times New Roman"/>
@@ -439,8 +441,6 @@
               </w:rPr>
               <w:t>)</w:t>
             </w:r>
-            <w:bookmarkStart w:id="0" w:name="_GoBack"/>
-            <w:bookmarkEnd w:id="0"/>
           </w:p>
         </w:tc>
         <w:tc>
@@ -1769,7 +1769,7 @@
                 <w:sz w:val="24"/>
                 <w:szCs w:val="24"/>
               </w:rPr>
-              <w:t>Kasar</w:t>
+              <w:t>Halus</w:t>
             </w:r>
             <w:proofErr w:type="spellEnd"/>
           </w:p>
@@ -6523,15 +6523,7 @@
           <w:sz w:val="24"/>
           <w:szCs w:val="24"/>
         </w:rPr>
-        <w:t>(energy))/2</w:t>
-      </w:r>
-      <w:r>
-        <w:rPr>
-          <w:rFonts w:ascii="Times New Roman" w:hAnsi="Times New Roman" w:cs="Times New Roman"/>
-          <w:sz w:val="24"/>
-          <w:szCs w:val="24"/>
-        </w:rPr>
-        <w:t xml:space="preserve"> &lt; 0.59</w:t>
+        <w:t>(energy))/2 &lt; 0.59</w:t>
       </w:r>
     </w:p>
     <w:p>
@@ -6639,23 +6631,7 @@
           <w:sz w:val="24"/>
           <w:szCs w:val="24"/>
         </w:rPr>
-        <w:t>(energy))/2</w:t>
-      </w:r>
-      <w:r>
-        <w:rPr>
-          <w:rFonts w:ascii="Times New Roman" w:hAnsi="Times New Roman" w:cs="Times New Roman"/>
-          <w:sz w:val="24"/>
-          <w:szCs w:val="24"/>
-        </w:rPr>
-        <w:t xml:space="preserve"> &gt;=</w:t>
-      </w:r>
-      <w:r>
-        <w:rPr>
-          <w:rFonts w:ascii="Times New Roman" w:hAnsi="Times New Roman" w:cs="Times New Roman"/>
-          <w:sz w:val="24"/>
-          <w:szCs w:val="24"/>
-        </w:rPr>
-        <w:t xml:space="preserve"> 0.59</w:t>
+        <w:t>(energy))/2 &gt;= 0.59</w:t>
       </w:r>
     </w:p>
     <w:p>
@@ -7380,14 +7356,15 @@
       <w:r>
         <w:rPr>
           <w:rFonts w:ascii="Times New Roman" w:hAnsi="Times New Roman" w:cs="Times New Roman"/>
+          <w:noProof/>
           <w:sz w:val="24"/>
           <w:szCs w:val="24"/>
         </w:rPr>
         <w:drawing>
-          <wp:inline distT="0" distB="0" distL="0" distR="0" wp14:anchorId="48F8B303" wp14:editId="5D6DBAFC">
-            <wp:extent cx="3444446" cy="2124075"/>
-            <wp:effectExtent l="0" t="0" r="3810" b="0"/>
-            <wp:docPr id="22" name="Picture 22"/>
+          <wp:inline distT="0" distB="0" distL="0" distR="0" wp14:anchorId="79257053" wp14:editId="4567A452">
+            <wp:extent cx="3550722" cy="2190750"/>
+            <wp:effectExtent l="0" t="0" r="0" b="0"/>
+            <wp:docPr id="21" name="Picture 21"/>
             <wp:cNvGraphicFramePr>
               <a:graphicFrameLocks xmlns:a="http://schemas.openxmlformats.org/drawingml/2006/main" noChangeAspect="1"/>
             </wp:cNvGraphicFramePr>
@@ -7407,7 +7384,7 @@
                   <pic:spPr>
                     <a:xfrm>
                       <a:off x="0" y="0"/>
-                      <a:ext cx="3446612" cy="2125411"/>
+                      <a:ext cx="3550722" cy="2190750"/>
                     </a:xfrm>
                     <a:prstGeom prst="rect">
                       <a:avLst/>
